--- a/CA2-Strategic Thinking -2.docx
+++ b/CA2-Strategic Thinking -2.docx
@@ -921,21 +921,7 @@
               <w:rPr>
                 <w:spacing w:val="-5"/>
               </w:rPr>
-              <w:t xml:space="preserve"> </w:t>
-            </w:r>
-            <w:proofErr w:type="gramStart"/>
-            <w:r>
-              <w:rPr>
-                <w:spacing w:val="-5"/>
-              </w:rPr>
-              <w:t>December,</w:t>
-            </w:r>
-            <w:proofErr w:type="gramEnd"/>
-            <w:r>
-              <w:rPr>
-                <w:spacing w:val="-5"/>
-              </w:rPr>
-              <w:t xml:space="preserve"> 2025 at</w:t>
+              <w:t xml:space="preserve"> December, 2025 at</w:t>
             </w:r>
             <w:r>
               <w:rPr>
@@ -6016,16 +6002,7 @@
                 <w:spacing w:val="-5"/>
                 <w:sz w:val="20"/>
               </w:rPr>
-              <w:t>2</w:t>
-            </w:r>
-            <w:r>
-              <w:rPr>
-                <w:rFonts w:ascii="Arial"/>
-                <w:b/>
-                <w:spacing w:val="-5"/>
-                <w:sz w:val="20"/>
-              </w:rPr>
-              <w:t>0%</w:t>
+              <w:t>20%</w:t>
             </w:r>
           </w:p>
         </w:tc>
@@ -9788,7 +9765,6 @@
         </w:rPr>
         <w:t xml:space="preserve"> </w:t>
       </w:r>
-      <w:proofErr w:type="gramStart"/>
       <w:r>
         <w:t>band,</w:t>
       </w:r>
@@ -9799,11 +9775,7 @@
         <w:t xml:space="preserve"> </w:t>
       </w:r>
       <w:r>
-        <w:t>and</w:t>
-      </w:r>
-      <w:proofErr w:type="gramEnd"/>
-      <w:r>
-        <w:t xml:space="preserve"> review the marking criteria outlined in this assignment brief for a breakdown of the marking criteria for this specific assignment.</w:t>
+        <w:t>and review the marking criteria outlined in this assignment brief for a breakdown of the marking criteria for this specific assignment.</w:t>
       </w:r>
     </w:p>
     <w:p>
@@ -11775,7 +11747,7 @@
         <w:rPr>
           <w:spacing w:val="-4"/>
         </w:rPr>
-        <w:t>.</w:t>
+        <w:t>……</w:t>
       </w:r>
     </w:p>
     <w:sectPr>
